--- a/Documentation/Prototype 2.docx
+++ b/Documentation/Prototype 2.docx
@@ -33,7 +33,39 @@
           <w:sz w:val="24"/>
           <w:szCs w:val="24"/>
         </w:rPr>
-        <w:t xml:space="preserve">For our prototype two, we set out to accomplish line following and challenge identification. Coinciding with line following, we aimed to accomplish system alignment with the challenges. In the time leading up to the prototype, the drivers for our stepper motors were blow up, and we were unable to accomplish the line following. In spite of these unfortunate events, two key observations were made: more careful attention needs to be made to how the polarity of power sources are connected and the stepper motors used for driving the vehicle draw too much current for the stepper motor drivers we were using. As such we have established a revised schedule as shown in </w:t>
+        <w:t>For our prototype two, we set out to accomplish line following and challenge identification. Coinciding with line following, we aimed to accomplish system alignment with the challenges. In the time leading up to the prototype, the drivers for our stepper motors were blow</w:t>
+      </w:r>
+      <w:r>
+        <w:rPr>
+          <w:rFonts w:ascii="Times New Roman" w:hAnsi="Times New Roman" w:cs="Times New Roman"/>
+          <w:sz w:val="24"/>
+          <w:szCs w:val="24"/>
+        </w:rPr>
+        <w:t>n</w:t>
+      </w:r>
+      <w:r>
+        <w:rPr>
+          <w:rFonts w:ascii="Times New Roman" w:hAnsi="Times New Roman" w:cs="Times New Roman"/>
+          <w:sz w:val="24"/>
+          <w:szCs w:val="24"/>
+        </w:rPr>
+        <w:t xml:space="preserve"> up, and we were unable to accomplish the line following. In spite of these unfortunate events, two key observations were made: more careful attention needs to be made to how the polarity of power sources are connected and the stepper motors used for driving the vehicle draw too much current for the stepper motor drivers we were using. As such we have established a revised schedule as shown</w:t>
+      </w:r>
+      <w:r>
+        <w:rPr>
+          <w:rFonts w:ascii="Times New Roman" w:hAnsi="Times New Roman" w:cs="Times New Roman"/>
+          <w:sz w:val="24"/>
+          <w:szCs w:val="24"/>
+        </w:rPr>
+        <w:t xml:space="preserve"> below</w:t>
+      </w:r>
+      <w:r>
+        <w:rPr>
+          <w:rFonts w:ascii="Times New Roman" w:hAnsi="Times New Roman" w:cs="Times New Roman"/>
+          <w:sz w:val="24"/>
+          <w:szCs w:val="24"/>
+        </w:rPr>
+        <w:t xml:space="preserve"> in </w:t>
       </w:r>
       <w:r>
         <w:rPr>
@@ -69,32 +101,8 @@
         </w:rPr>
         <w:t xml:space="preserve"> </w:t>
       </w:r>
-      <w:proofErr w:type="gramStart"/>
-      <w:r>
-        <w:rPr>
-          <w:rFonts w:ascii="Times New Roman" w:hAnsi="Times New Roman" w:cs="Times New Roman"/>
-          <w:sz w:val="24"/>
-          <w:szCs w:val="24"/>
-        </w:rPr>
-        <w:t>b</w:t>
-      </w:r>
-      <w:r>
-        <w:rPr>
-          <w:rFonts w:ascii="Times New Roman" w:hAnsi="Times New Roman" w:cs="Times New Roman"/>
-          <w:sz w:val="24"/>
-          <w:szCs w:val="24"/>
-        </w:rPr>
-        <w:t>elow</w:t>
-      </w:r>
-      <w:proofErr w:type="gramEnd"/>
-      <w:r>
-        <w:rPr>
-          <w:rFonts w:ascii="Times New Roman" w:hAnsi="Times New Roman" w:cs="Times New Roman"/>
-          <w:sz w:val="24"/>
-          <w:szCs w:val="24"/>
-        </w:rPr>
-        <w:t>:</w:t>
-      </w:r>
+      <w:bookmarkStart w:id="0" w:name="_GoBack"/>
+      <w:bookmarkEnd w:id="0"/>
     </w:p>
     <w:p>
       <w:pPr>
@@ -270,8 +278,6 @@
         </w:rPr>
         <w:t>Construct future circuits so that it will be physically impossible to reverse polarity on any power source</w:t>
       </w:r>
-      <w:bookmarkStart w:id="0" w:name="_GoBack"/>
-      <w:bookmarkEnd w:id="0"/>
     </w:p>
     <w:p>
       <w:pPr>
@@ -1187,7 +1193,7 @@
 </file>
 
 <file path=customXml/itemProps1.xml><?xml version="1.0" encoding="utf-8"?>
-<ds:datastoreItem xmlns:ds="http://schemas.openxmlformats.org/officeDocument/2006/customXml" ds:itemID="{53D669AF-B757-460D-9D92-2C3A7E685D71}">
+<ds:datastoreItem xmlns:ds="http://schemas.openxmlformats.org/officeDocument/2006/customXml" ds:itemID="{A247887A-B838-49D7-A06B-49C19A9E7024}">
   <ds:schemaRefs>
     <ds:schemaRef ds:uri="http://schemas.openxmlformats.org/officeDocument/2006/bibliography"/>
   </ds:schemaRefs>

--- a/Documentation/Prototype 2.docx
+++ b/Documentation/Prototype 2.docx
@@ -4,20 +4,34 @@
   <w:body>
     <w:p>
       <w:pPr>
-        <w:rPr>
-          <w:rFonts w:ascii="Times New Roman" w:hAnsi="Times New Roman" w:cs="Times New Roman"/>
-          <w:sz w:val="24"/>
-          <w:szCs w:val="24"/>
-        </w:rPr>
-      </w:pPr>
-      <w:r>
-        <w:rPr>
-          <w:rFonts w:ascii="Times New Roman" w:hAnsi="Times New Roman" w:cs="Times New Roman"/>
+        <w:jc w:val="center"/>
+        <w:rPr>
+          <w:rFonts w:ascii="Times New Roman" w:hAnsi="Times New Roman" w:cs="Times New Roman"/>
+          <w:b/>
+          <w:sz w:val="24"/>
+          <w:szCs w:val="24"/>
+        </w:rPr>
+      </w:pPr>
+      <w:r>
+        <w:rPr>
+          <w:rFonts w:ascii="Times New Roman" w:hAnsi="Times New Roman" w:cs="Times New Roman"/>
+          <w:b/>
           <w:sz w:val="24"/>
           <w:szCs w:val="24"/>
         </w:rPr>
         <w:t>Prototype 2</w:t>
       </w:r>
+      <w:r>
+        <w:rPr>
+          <w:rFonts w:ascii="Times New Roman" w:hAnsi="Times New Roman" w:cs="Times New Roman"/>
+          <w:b/>
+          <w:sz w:val="24"/>
+          <w:szCs w:val="24"/>
+        </w:rPr>
+        <w:t xml:space="preserve"> - AWTY</w:t>
+      </w:r>
+      <w:bookmarkStart w:id="0" w:name="_GoBack"/>
+      <w:bookmarkEnd w:id="0"/>
     </w:p>
     <w:p>
       <w:pPr>
@@ -101,8 +115,6 @@
         </w:rPr>
         <w:t xml:space="preserve"> </w:t>
       </w:r>
-      <w:bookmarkStart w:id="0" w:name="_GoBack"/>
-      <w:bookmarkEnd w:id="0"/>
     </w:p>
     <w:p>
       <w:pPr>
@@ -358,7 +370,39 @@
           <w:sz w:val="24"/>
           <w:szCs w:val="24"/>
         </w:rPr>
-        <w:t xml:space="preserve">as a workable design looking forward to the final demonstration and second semester. </w:t>
+        <w:t xml:space="preserve">as a workable design looking </w:t>
+      </w:r>
+      <w:r>
+        <w:rPr>
+          <w:rFonts w:ascii="Times New Roman" w:hAnsi="Times New Roman" w:cs="Times New Roman"/>
+          <w:sz w:val="24"/>
+          <w:szCs w:val="24"/>
+        </w:rPr>
+        <w:t>towards the future in the form of</w:t>
+      </w:r>
+      <w:r>
+        <w:rPr>
+          <w:rFonts w:ascii="Times New Roman" w:hAnsi="Times New Roman" w:cs="Times New Roman"/>
+          <w:sz w:val="24"/>
+          <w:szCs w:val="24"/>
+        </w:rPr>
+        <w:t xml:space="preserve"> the final demonstration and </w:t>
+      </w:r>
+      <w:r>
+        <w:rPr>
+          <w:rFonts w:ascii="Times New Roman" w:hAnsi="Times New Roman" w:cs="Times New Roman"/>
+          <w:sz w:val="24"/>
+          <w:szCs w:val="24"/>
+        </w:rPr>
+        <w:t xml:space="preserve">the </w:t>
+      </w:r>
+      <w:r>
+        <w:rPr>
+          <w:rFonts w:ascii="Times New Roman" w:hAnsi="Times New Roman" w:cs="Times New Roman"/>
+          <w:sz w:val="24"/>
+          <w:szCs w:val="24"/>
+        </w:rPr>
+        <w:t xml:space="preserve">second semester. </w:t>
       </w:r>
     </w:p>
     <w:sectPr>
@@ -1193,7 +1237,7 @@
 </file>
 
 <file path=customXml/itemProps1.xml><?xml version="1.0" encoding="utf-8"?>
-<ds:datastoreItem xmlns:ds="http://schemas.openxmlformats.org/officeDocument/2006/customXml" ds:itemID="{A247887A-B838-49D7-A06B-49C19A9E7024}">
+<ds:datastoreItem xmlns:ds="http://schemas.openxmlformats.org/officeDocument/2006/customXml" ds:itemID="{2B95C0D1-0F32-4F86-99F9-177B6A033F8A}">
   <ds:schemaRefs>
     <ds:schemaRef ds:uri="http://schemas.openxmlformats.org/officeDocument/2006/bibliography"/>
   </ds:schemaRefs>
